--- a/uploads/RESUME.docx
+++ b/uploads/RESUME.docx
@@ -245,7 +245,7 @@
               </wp:anchor>
             </w:drawing>
           </mc:Choice>
-          <mc:Fallback xmlns:cx1="http://schemas.microsoft.com/office/drawing/2015/9/8/chartex" xmlns:cx2="http://schemas.microsoft.com/office/drawing/2015/10/21/chartex" xmlns:cx3="http://schemas.microsoft.com/office/drawing/2016/5/9/chartex" xmlns:cx4="http://schemas.microsoft.com/office/drawing/2016/5/10/chartex" xmlns:cx5="http://schemas.microsoft.com/office/drawing/2016/5/11/chartex" xmlns:cx6="http://schemas.microsoft.com/office/drawing/2016/5/12/chartex" xmlns:cx7="http://schemas.microsoft.com/office/drawing/2016/5/13/chartex" xmlns:cx8="http://schemas.microsoft.com/office/drawing/2016/5/14/chartex" xmlns:aink="http://schemas.microsoft.com/office/drawing/2016/ink" xmlns:am3d="http://schemas.microsoft.com/office/drawing/2017/model3d" xmlns:oel="http://schemas.microsoft.com/office/2019/extlst" xmlns:w16cex="http://schemas.microsoft.com/office/word/2018/wordml/cex" xmlns:w16cid="http://schemas.microsoft.com/office/word/2016/wordml/cid" xmlns:w16="http://schemas.microsoft.com/office/word/2018/wordml" xmlns:w16du="http://schemas.microsoft.com/office/word/2023/wordml/word16du" xmlns:w16sdtdh="http://schemas.microsoft.com/office/word/2020/wordml/sdtdatahash">
+          <mc:Fallback xmlns:w16sdtdh="http://schemas.microsoft.com/office/word/2020/wordml/sdtdatahash" xmlns:w16du="http://schemas.microsoft.com/office/word/2023/wordml/word16du" xmlns:w16="http://schemas.microsoft.com/office/word/2018/wordml" xmlns:w16cid="http://schemas.microsoft.com/office/word/2016/wordml/cid" xmlns:w16cex="http://schemas.microsoft.com/office/word/2018/wordml/cex" xmlns:oel="http://schemas.microsoft.com/office/2019/extlst" xmlns:am3d="http://schemas.microsoft.com/office/drawing/2017/model3d" xmlns:aink="http://schemas.microsoft.com/office/drawing/2016/ink" xmlns:cx8="http://schemas.microsoft.com/office/drawing/2016/5/14/chartex" xmlns:cx7="http://schemas.microsoft.com/office/drawing/2016/5/13/chartex" xmlns:cx6="http://schemas.microsoft.com/office/drawing/2016/5/12/chartex" xmlns:cx5="http://schemas.microsoft.com/office/drawing/2016/5/11/chartex" xmlns:cx4="http://schemas.microsoft.com/office/drawing/2016/5/10/chartex" xmlns:cx3="http://schemas.microsoft.com/office/drawing/2016/5/9/chartex" xmlns:cx2="http://schemas.microsoft.com/office/drawing/2015/10/21/chartex" xmlns:cx1="http://schemas.microsoft.com/office/drawing/2015/9/8/chartex">
             <w:pict>
               <v:shape w14:anchorId="28397526" id="Freeform 21" o:spid="_x0000_s1026" style="position:absolute;margin-left:38.65pt;margin-top:12.7pt;width:518pt;height:.1pt;z-index:-15728640;visibility:visible;mso-wrap-style:square;mso-width-percent:0;mso-height-percent:0;mso-wrap-distance-left:0;mso-wrap-distance-top:0;mso-wrap-distance-right:0;mso-wrap-distance-bottom:0;mso-position-horizontal:absolute;mso-position-horizontal-relative:page;mso-position-vertical:absolute;mso-position-vertical-relative:text;mso-width-percent:0;mso-height-percent:0;mso-width-relative:page;mso-height-relative:page;v-text-anchor:top" coordsize="10360,1270" o:gfxdata="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" path="m,l10360,e" filled="f" strokecolor="#8054a2">
                 <v:path arrowok="t" o:connecttype="custom" o:connectlocs="0,0;6578600,0" o:connectangles="0,0"/>
@@ -298,17 +298,7 @@
           <w:sz w:val="26"/>
           <w:szCs w:val="26"/>
         </w:rPr>
-        <w:t>Dedicated Bachelor's student in Computer Science and Electronics with a proven aptitude for project management and leadership. Equipped with strong organizational skills and a strategic mindset, poised to contribute to company growth while advancing personal career</w:t>
-      </w:r>
-      <w:bookmarkStart w:id="0" w:name="_GoBack"/>
-      <w:bookmarkEnd w:id="0"/>
-      <w:r>
-        <w:rPr>
-          <w:rFonts w:asciiTheme="minorHAnsi" w:hAnsiTheme="minorHAnsi" w:cstheme="minorHAnsi"/>
-          <w:sz w:val="26"/>
-          <w:szCs w:val="26"/>
-        </w:rPr>
-        <w:t xml:space="preserve"> objectives. Eager to leverage academic background and practical experience in collaborative settings to drive innovation and achieve impactful results.</w:t>
+        <w:t>Dedicated Bachelor's student in Computer Science and Electronics with a proven aptitude for project management and leadership. Equipped with strong organizational skills and a strategic mindset, poised to contribute to company growth while advancing personal career objectives. Eager to leverage academic background and practical experience in collaborative settings to drive innovation and achieve impactful results.</w:t>
       </w:r>
     </w:p>
     <w:p>
@@ -412,7 +402,7 @@
               </wp:anchor>
             </w:drawing>
           </mc:Choice>
-          <mc:Fallback xmlns:cx1="http://schemas.microsoft.com/office/drawing/2015/9/8/chartex" xmlns:cx2="http://schemas.microsoft.com/office/drawing/2015/10/21/chartex" xmlns:cx3="http://schemas.microsoft.com/office/drawing/2016/5/9/chartex" xmlns:cx4="http://schemas.microsoft.com/office/drawing/2016/5/10/chartex" xmlns:cx5="http://schemas.microsoft.com/office/drawing/2016/5/11/chartex" xmlns:cx6="http://schemas.microsoft.com/office/drawing/2016/5/12/chartex" xmlns:cx7="http://schemas.microsoft.com/office/drawing/2016/5/13/chartex" xmlns:cx8="http://schemas.microsoft.com/office/drawing/2016/5/14/chartex" xmlns:aink="http://schemas.microsoft.com/office/drawing/2016/ink" xmlns:am3d="http://schemas.microsoft.com/office/drawing/2017/model3d" xmlns:oel="http://schemas.microsoft.com/office/2019/extlst" xmlns:w16cex="http://schemas.microsoft.com/office/word/2018/wordml/cex" xmlns:w16cid="http://schemas.microsoft.com/office/word/2016/wordml/cid" xmlns:w16="http://schemas.microsoft.com/office/word/2018/wordml" xmlns:w16du="http://schemas.microsoft.com/office/word/2023/wordml/word16du" xmlns:w16sdtdh="http://schemas.microsoft.com/office/word/2020/wordml/sdtdatahash">
+          <mc:Fallback xmlns:w16sdtdh="http://schemas.microsoft.com/office/word/2020/wordml/sdtdatahash" xmlns:w16du="http://schemas.microsoft.com/office/word/2023/wordml/word16du" xmlns:w16="http://schemas.microsoft.com/office/word/2018/wordml" xmlns:w16cid="http://schemas.microsoft.com/office/word/2016/wordml/cid" xmlns:w16cex="http://schemas.microsoft.com/office/word/2018/wordml/cex" xmlns:oel="http://schemas.microsoft.com/office/2019/extlst" xmlns:am3d="http://schemas.microsoft.com/office/drawing/2017/model3d" xmlns:aink="http://schemas.microsoft.com/office/drawing/2016/ink" xmlns:cx8="http://schemas.microsoft.com/office/drawing/2016/5/14/chartex" xmlns:cx7="http://schemas.microsoft.com/office/drawing/2016/5/13/chartex" xmlns:cx6="http://schemas.microsoft.com/office/drawing/2016/5/12/chartex" xmlns:cx5="http://schemas.microsoft.com/office/drawing/2016/5/11/chartex" xmlns:cx4="http://schemas.microsoft.com/office/drawing/2016/5/10/chartex" xmlns:cx3="http://schemas.microsoft.com/office/drawing/2016/5/9/chartex" xmlns:cx2="http://schemas.microsoft.com/office/drawing/2015/10/21/chartex" xmlns:cx1="http://schemas.microsoft.com/office/drawing/2015/9/8/chartex">
             <w:pict>
               <v:shape w14:anchorId="3A584EFD" id="Freeform 20" o:spid="_x0000_s1026" style="position:absolute;margin-left:38.65pt;margin-top:16.5pt;width:518pt;height:.1pt;z-index:-15728128;visibility:visible;mso-wrap-style:square;mso-width-percent:0;mso-height-percent:0;mso-wrap-distance-left:0;mso-wrap-distance-top:0;mso-wrap-distance-right:0;mso-wrap-distance-bottom:0;mso-position-horizontal:absolute;mso-position-horizontal-relative:page;mso-position-vertical:absolute;mso-position-vertical-relative:text;mso-width-percent:0;mso-height-percent:0;mso-width-relative:page;mso-height-relative:page;v-text-anchor:top" coordsize="10360,1270" o:gfxdata="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" path="m,l10360,e" filled="f" strokecolor="#8054a2">
                 <v:path arrowok="t" o:connecttype="custom" o:connectlocs="0,0;6578600,0" o:connectangles="0,0"/>
@@ -622,7 +612,29 @@
           <w:sz w:val="28"/>
           <w:szCs w:val="28"/>
         </w:rPr>
-        <w:t>MS Ramaiah college</w:t>
+        <w:t xml:space="preserve">MS </w:t>
+      </w:r>
+      <w:proofErr w:type="spellStart"/>
+      <w:r>
+        <w:rPr>
+          <w:rFonts w:asciiTheme="minorHAnsi" w:hAnsiTheme="minorHAnsi" w:cstheme="minorHAnsi"/>
+          <w:color w:val="1D1D1D"/>
+          <w:w w:val="105"/>
+          <w:sz w:val="28"/>
+          <w:szCs w:val="28"/>
+        </w:rPr>
+        <w:t>Ramaiah</w:t>
+      </w:r>
+      <w:proofErr w:type="spellEnd"/>
+      <w:r>
+        <w:rPr>
+          <w:rFonts w:asciiTheme="minorHAnsi" w:hAnsiTheme="minorHAnsi" w:cstheme="minorHAnsi"/>
+          <w:color w:val="1D1D1D"/>
+          <w:w w:val="105"/>
+          <w:sz w:val="28"/>
+          <w:szCs w:val="28"/>
+        </w:rPr>
+        <w:t xml:space="preserve"> college</w:t>
       </w:r>
       <w:r>
         <w:rPr>
@@ -895,8 +907,8 @@
           <w:szCs w:val="28"/>
         </w:rPr>
       </w:pPr>
-      <w:bookmarkStart w:id="1" w:name="_top"/>
-      <w:bookmarkEnd w:id="1"/>
+      <w:bookmarkStart w:id="0" w:name="_top"/>
+      <w:bookmarkEnd w:id="0"/>
       <w:r>
         <w:rPr>
           <w:rFonts w:asciiTheme="minorHAnsi" w:hAnsiTheme="minorHAnsi" w:cstheme="minorHAnsi"/>
@@ -996,23 +1008,77 @@
           <w:sz w:val="28"/>
           <w:szCs w:val="28"/>
         </w:rPr>
-        <w:t>Jai Gopal Garo</w:t>
-      </w:r>
-      <w:r>
-        <w:rPr>
-          <w:rFonts w:asciiTheme="minorHAnsi" w:hAnsiTheme="minorHAnsi" w:cstheme="minorHAnsi"/>
-          <w:sz w:val="28"/>
-          <w:szCs w:val="28"/>
-        </w:rPr>
-        <w:t>dia Rashtrothan</w:t>
-      </w:r>
-      <w:r>
-        <w:rPr>
-          <w:rFonts w:asciiTheme="minorHAnsi" w:hAnsiTheme="minorHAnsi" w:cstheme="minorHAnsi"/>
-          <w:sz w:val="28"/>
-          <w:szCs w:val="28"/>
-        </w:rPr>
-        <w:t>a Vidya Kendra</w:t>
+        <w:t xml:space="preserve">Jai Gopal </w:t>
+      </w:r>
+      <w:proofErr w:type="spellStart"/>
+      <w:r>
+        <w:rPr>
+          <w:rFonts w:asciiTheme="minorHAnsi" w:hAnsiTheme="minorHAnsi" w:cstheme="minorHAnsi"/>
+          <w:sz w:val="28"/>
+          <w:szCs w:val="28"/>
+        </w:rPr>
+        <w:t>Garo</w:t>
+      </w:r>
+      <w:r>
+        <w:rPr>
+          <w:rFonts w:asciiTheme="minorHAnsi" w:hAnsiTheme="minorHAnsi" w:cstheme="minorHAnsi"/>
+          <w:sz w:val="28"/>
+          <w:szCs w:val="28"/>
+        </w:rPr>
+        <w:t>dia</w:t>
+      </w:r>
+      <w:proofErr w:type="spellEnd"/>
+      <w:r>
+        <w:rPr>
+          <w:rFonts w:asciiTheme="minorHAnsi" w:hAnsiTheme="minorHAnsi" w:cstheme="minorHAnsi"/>
+          <w:sz w:val="28"/>
+          <w:szCs w:val="28"/>
+        </w:rPr>
+        <w:t xml:space="preserve"> </w:t>
+      </w:r>
+      <w:proofErr w:type="spellStart"/>
+      <w:r>
+        <w:rPr>
+          <w:rFonts w:asciiTheme="minorHAnsi" w:hAnsiTheme="minorHAnsi" w:cstheme="minorHAnsi"/>
+          <w:sz w:val="28"/>
+          <w:szCs w:val="28"/>
+        </w:rPr>
+        <w:t>Rashtrothan</w:t>
+      </w:r>
+      <w:r>
+        <w:rPr>
+          <w:rFonts w:asciiTheme="minorHAnsi" w:hAnsiTheme="minorHAnsi" w:cstheme="minorHAnsi"/>
+          <w:sz w:val="28"/>
+          <w:szCs w:val="28"/>
+        </w:rPr>
+        <w:t>a</w:t>
+      </w:r>
+      <w:proofErr w:type="spellEnd"/>
+      <w:r>
+        <w:rPr>
+          <w:rFonts w:asciiTheme="minorHAnsi" w:hAnsiTheme="minorHAnsi" w:cstheme="minorHAnsi"/>
+          <w:sz w:val="28"/>
+          <w:szCs w:val="28"/>
+        </w:rPr>
+        <w:t xml:space="preserve"> </w:t>
+      </w:r>
+      <w:proofErr w:type="spellStart"/>
+      <w:r>
+        <w:rPr>
+          <w:rFonts w:asciiTheme="minorHAnsi" w:hAnsiTheme="minorHAnsi" w:cstheme="minorHAnsi"/>
+          <w:sz w:val="28"/>
+          <w:szCs w:val="28"/>
+        </w:rPr>
+        <w:t>Vidya</w:t>
+      </w:r>
+      <w:proofErr w:type="spellEnd"/>
+      <w:r>
+        <w:rPr>
+          <w:rFonts w:asciiTheme="minorHAnsi" w:hAnsiTheme="minorHAnsi" w:cstheme="minorHAnsi"/>
+          <w:sz w:val="28"/>
+          <w:szCs w:val="28"/>
+        </w:rPr>
+        <w:t xml:space="preserve"> Kendra</w:t>
       </w:r>
       <w:r>
         <w:rPr>
@@ -1370,7 +1436,7 @@
           <w:w w:val="110"/>
           <w:u w:val="single"/>
         </w:rPr>
-        <w:t>COURSES</w:t>
+        <w:t>COURSE:</w:t>
       </w:r>
       <w:r>
         <w:rPr>
@@ -1378,8 +1444,22 @@
           <w:w w:val="110"/>
           <w:u w:val="single"/>
         </w:rPr>
-        <w:t xml:space="preserve"> AND INTERNSHIPS </w:t>
-      </w:r>
+        <w:t xml:space="preserve"> </w:t>
+      </w:r>
+    </w:p>
+    <w:p>
+      <w:pPr>
+        <w:pStyle w:val="Heading1"/>
+        <w:ind w:left="180"/>
+        <w:rPr>
+          <w:rFonts w:asciiTheme="minorHAnsi" w:hAnsiTheme="minorHAnsi" w:cstheme="minorHAnsi"/>
+          <w:color w:val="8054A2"/>
+          <w:w w:val="110"/>
+          <w:sz w:val="28"/>
+          <w:szCs w:val="28"/>
+          <w:u w:val="single"/>
+        </w:rPr>
+      </w:pPr>
     </w:p>
     <w:p>
       <w:pPr>
@@ -1497,7 +1577,133 @@
     <w:p>
       <w:pPr>
         <w:pStyle w:val="Heading1"/>
-        <w:ind w:left="540"/>
+        <w:ind w:left="0"/>
+        <w:rPr>
+          <w:rFonts w:asciiTheme="minorHAnsi" w:hAnsiTheme="minorHAnsi" w:cstheme="minorHAnsi"/>
+          <w:b w:val="0"/>
+          <w:sz w:val="28"/>
+          <w:szCs w:val="28"/>
+        </w:rPr>
+      </w:pPr>
+      <w:r>
+        <w:rPr>
+          <w:rFonts w:ascii="Tahoma"/>
+          <w:noProof/>
+          <w:sz w:val="2"/>
+        </w:rPr>
+        <mc:AlternateContent>
+          <mc:Choice Requires="wpg">
+            <w:drawing>
+              <wp:anchor distT="0" distB="0" distL="114300" distR="114300" simplePos="0" relativeHeight="487594496" behindDoc="0" locked="0" layoutInCell="1" allowOverlap="1" wp14:anchorId="5B1A1686" wp14:editId="12DF03E6">
+                <wp:simplePos x="0" y="0"/>
+                <wp:positionH relativeFrom="margin">
+                  <wp:posOffset>-69850</wp:posOffset>
+                </wp:positionH>
+                <wp:positionV relativeFrom="paragraph">
+                  <wp:posOffset>78740</wp:posOffset>
+                </wp:positionV>
+                <wp:extent cx="6578600" cy="9525"/>
+                <wp:effectExtent l="0" t="0" r="31750" b="9525"/>
+                <wp:wrapNone/>
+                <wp:docPr id="3" name="Group 6"/>
+                <wp:cNvGraphicFramePr>
+                  <a:graphicFrameLocks xmlns:a="http://schemas.openxmlformats.org/drawingml/2006/main"/>
+                </wp:cNvGraphicFramePr>
+                <a:graphic xmlns:a="http://schemas.openxmlformats.org/drawingml/2006/main">
+                  <a:graphicData uri="http://schemas.microsoft.com/office/word/2010/wordprocessingGroup">
+                    <wpg:wgp>
+                      <wpg:cNvGrpSpPr>
+                        <a:grpSpLocks/>
+                      </wpg:cNvGrpSpPr>
+                      <wpg:grpSpPr bwMode="auto">
+                        <a:xfrm>
+                          <a:off x="0" y="0"/>
+                          <a:ext cx="6578600" cy="9525"/>
+                          <a:chOff x="0" y="0"/>
+                          <a:chExt cx="10360" cy="15"/>
+                        </a:xfrm>
+                      </wpg:grpSpPr>
+                      <wps:wsp>
+                        <wps:cNvPr id="5" name="Line 7"/>
+                        <wps:cNvCnPr>
+                          <a:cxnSpLocks noChangeShapeType="1"/>
+                        </wps:cNvCnPr>
+                        <wps:spPr bwMode="auto">
+                          <a:xfrm>
+                            <a:off x="0" y="7"/>
+                            <a:ext cx="10360" cy="0"/>
+                          </a:xfrm>
+                          <a:prstGeom prst="line">
+                            <a:avLst/>
+                          </a:prstGeom>
+                          <a:noFill/>
+                          <a:ln w="9525">
+                            <a:solidFill>
+                              <a:srgbClr val="8054A2"/>
+                            </a:solidFill>
+                            <a:prstDash val="solid"/>
+                            <a:round/>
+                            <a:headEnd/>
+                            <a:tailEnd/>
+                          </a:ln>
+                          <a:extLst>
+                            <a:ext uri="{909E8E84-426E-40DD-AFC4-6F175D3DCCD1}">
+                              <a14:hiddenFill xmlns:a14="http://schemas.microsoft.com/office/drawing/2010/main">
+                                <a:noFill/>
+                              </a14:hiddenFill>
+                            </a:ext>
+                          </a:extLst>
+                        </wps:spPr>
+                        <wps:bodyPr/>
+                      </wps:wsp>
+                    </wpg:wgp>
+                  </a:graphicData>
+                </a:graphic>
+              </wp:anchor>
+            </w:drawing>
+          </mc:Choice>
+          <mc:Fallback>
+            <w:pict>
+              <v:group w14:anchorId="6F6F5570" id="Group 6" o:spid="_x0000_s1026" style="position:absolute;margin-left:-5.5pt;margin-top:6.2pt;width:518pt;height:.75pt;z-index:487594496;mso-position-horizontal-relative:margin" coordsize="10360,15" o:gfxdata="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">
+                <v:line id="Line 7" o:spid="_x0000_s1027" style="position:absolute;visibility:visible;mso-wrap-style:square" from="0,7" to="10360,7" o:connectortype="straight" o:gfxdata="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" strokecolor="#8054a2"/>
+                <w10:wrap anchorx="margin"/>
+              </v:group>
+            </w:pict>
+          </mc:Fallback>
+        </mc:AlternateContent>
+      </w:r>
+    </w:p>
+    <w:p>
+      <w:pPr>
+        <w:pStyle w:val="Heading1"/>
+        <w:ind w:left="0"/>
+        <w:rPr>
+          <w:color w:val="8054A2"/>
+          <w:w w:val="110"/>
+          <w:u w:val="single"/>
+        </w:rPr>
+      </w:pPr>
+      <w:r>
+        <w:rPr>
+          <w:b w:val="0"/>
+          <w:sz w:val="22"/>
+          <w:szCs w:val="22"/>
+        </w:rPr>
+        <w:t xml:space="preserve">     </w:t>
+      </w:r>
+      <w:r>
+        <w:rPr>
+          <w:color w:val="8054A2"/>
+          <w:w w:val="110"/>
+          <w:u w:val="single"/>
+        </w:rPr>
+        <w:t>INTERNSHIPS</w:t>
+      </w:r>
+    </w:p>
+    <w:p>
+      <w:pPr>
+        <w:pStyle w:val="Heading1"/>
+        <w:ind w:left="0"/>
         <w:rPr>
           <w:sz w:val="22"/>
           <w:szCs w:val="22"/>
@@ -1531,8 +1737,17 @@
           <w:sz w:val="22"/>
           <w:szCs w:val="22"/>
         </w:rPr>
-        <w:t xml:space="preserve">                                                    (</w:t>
-      </w:r>
+        <w:t xml:space="preserve">                                                 </w:t>
+      </w:r>
+      <w:proofErr w:type="gramStart"/>
+      <w:r>
+        <w:rPr>
+          <w:sz w:val="22"/>
+          <w:szCs w:val="22"/>
+        </w:rPr>
+        <w:t xml:space="preserve">   (</w:t>
+      </w:r>
+      <w:proofErr w:type="gramEnd"/>
       <w:r>
         <w:rPr>
           <w:sz w:val="22"/>
@@ -1591,28 +1806,378 @@
           <w:sz w:val="28"/>
           <w:szCs w:val="28"/>
         </w:rPr>
-        <w:t xml:space="preserve">Pursuing a 2-month internship at Indpro primarily focusing on front-end development </w:t>
-      </w:r>
-    </w:p>
-    <w:p>
-      <w:pPr>
-        <w:pStyle w:val="Heading1"/>
-        <w:rPr>
-          <w:rFonts w:asciiTheme="minorHAnsi" w:hAnsiTheme="minorHAnsi" w:cstheme="minorHAnsi"/>
-          <w:color w:val="8054A2"/>
-          <w:w w:val="110"/>
-          <w:sz w:val="28"/>
-          <w:szCs w:val="28"/>
-        </w:rPr>
-      </w:pPr>
+        <w:t xml:space="preserve">Pursuing a 2-month internship at </w:t>
+      </w:r>
+      <w:proofErr w:type="spellStart"/>
+      <w:r>
+        <w:rPr>
+          <w:rFonts w:asciiTheme="minorHAnsi" w:hAnsiTheme="minorHAnsi" w:cstheme="minorHAnsi"/>
+          <w:b w:val="0"/>
+          <w:sz w:val="28"/>
+          <w:szCs w:val="28"/>
+        </w:rPr>
+        <w:t>Indpro</w:t>
+      </w:r>
+      <w:proofErr w:type="spellEnd"/>
+      <w:r>
+        <w:rPr>
+          <w:rFonts w:asciiTheme="minorHAnsi" w:hAnsiTheme="minorHAnsi" w:cstheme="minorHAnsi"/>
+          <w:b w:val="0"/>
+          <w:sz w:val="28"/>
+          <w:szCs w:val="28"/>
+        </w:rPr>
+        <w:t xml:space="preserve"> primarily focusing on front-end development </w:t>
+      </w:r>
+    </w:p>
+    <w:p>
+      <w:pPr>
+        <w:widowControl/>
+        <w:autoSpaceDE/>
+        <w:autoSpaceDN/>
+        <w:spacing w:before="100" w:beforeAutospacing="1" w:after="100" w:afterAutospacing="1"/>
+        <w:rPr>
+          <w:rFonts w:asciiTheme="minorHAnsi" w:eastAsia="Times New Roman" w:hAnsiTheme="minorHAnsi" w:cstheme="minorHAnsi"/>
+          <w:sz w:val="28"/>
+          <w:szCs w:val="28"/>
+        </w:rPr>
+      </w:pPr>
+      <w:r>
+        <w:rPr>
+          <w:rFonts w:asciiTheme="minorHAnsi" w:eastAsia="Times New Roman" w:hAnsiTheme="minorHAnsi" w:cstheme="minorHAnsi"/>
+          <w:b/>
+          <w:bCs/>
+          <w:sz w:val="24"/>
+          <w:szCs w:val="24"/>
+        </w:rPr>
+        <w:t xml:space="preserve"> </w:t>
+      </w:r>
+      <w:r>
+        <w:rPr>
+          <w:rFonts w:ascii="Segoe UI Symbol" w:eastAsia="Times New Roman" w:hAnsi="Segoe UI Symbol" w:cs="Segoe UI Symbol"/>
+          <w:sz w:val="28"/>
+          <w:szCs w:val="28"/>
+        </w:rPr>
+        <w:t>✅</w:t>
+      </w:r>
+      <w:r>
+        <w:rPr>
+          <w:rFonts w:asciiTheme="minorHAnsi" w:eastAsia="Times New Roman" w:hAnsiTheme="minorHAnsi" w:cstheme="minorHAnsi"/>
+          <w:sz w:val="28"/>
+          <w:szCs w:val="28"/>
+        </w:rPr>
+        <w:t xml:space="preserve"> </w:t>
+      </w:r>
+      <w:r>
+        <w:rPr>
+          <w:rFonts w:asciiTheme="minorHAnsi" w:eastAsia="Times New Roman" w:hAnsiTheme="minorHAnsi" w:cstheme="minorHAnsi"/>
+          <w:b/>
+          <w:bCs/>
+          <w:sz w:val="28"/>
+          <w:szCs w:val="28"/>
+          <w:u w:val="single"/>
+        </w:rPr>
+        <w:t>Edu-Space – Demo project (Angular)</w:t>
+      </w:r>
+    </w:p>
+    <w:p>
+      <w:pPr>
+        <w:widowControl/>
+        <w:numPr>
+          <w:ilvl w:val="0"/>
+          <w:numId w:val="10"/>
+        </w:numPr>
+        <w:autoSpaceDE/>
+        <w:autoSpaceDN/>
+        <w:spacing w:before="100" w:beforeAutospacing="1" w:after="100" w:afterAutospacing="1"/>
+        <w:rPr>
+          <w:rFonts w:asciiTheme="minorHAnsi" w:eastAsia="Times New Roman" w:hAnsiTheme="minorHAnsi" w:cstheme="minorHAnsi"/>
+          <w:sz w:val="28"/>
+          <w:szCs w:val="28"/>
+        </w:rPr>
+      </w:pPr>
+      <w:r>
+        <w:rPr>
+          <w:rFonts w:asciiTheme="minorHAnsi" w:eastAsia="Times New Roman" w:hAnsiTheme="minorHAnsi" w:cstheme="minorHAnsi"/>
+          <w:sz w:val="28"/>
+          <w:szCs w:val="28"/>
+        </w:rPr>
+        <w:t>Developed a web application to evaluate an organization’s AI readiness.</w:t>
+      </w:r>
+    </w:p>
+    <w:p>
+      <w:pPr>
+        <w:widowControl/>
+        <w:numPr>
+          <w:ilvl w:val="0"/>
+          <w:numId w:val="10"/>
+        </w:numPr>
+        <w:autoSpaceDE/>
+        <w:autoSpaceDN/>
+        <w:spacing w:before="100" w:beforeAutospacing="1" w:after="100" w:afterAutospacing="1"/>
+        <w:rPr>
+          <w:rFonts w:asciiTheme="minorHAnsi" w:eastAsia="Times New Roman" w:hAnsiTheme="minorHAnsi" w:cstheme="minorHAnsi"/>
+          <w:sz w:val="28"/>
+          <w:szCs w:val="28"/>
+        </w:rPr>
+      </w:pPr>
+      <w:r>
+        <w:rPr>
+          <w:rFonts w:asciiTheme="minorHAnsi" w:eastAsia="Times New Roman" w:hAnsiTheme="minorHAnsi" w:cstheme="minorHAnsi"/>
+          <w:sz w:val="28"/>
+          <w:szCs w:val="28"/>
+        </w:rPr>
+        <w:t>Implemented an interactive UI using Angular and integrated dynamic assessment modules.</w:t>
+      </w:r>
+    </w:p>
+    <w:p>
+      <w:pPr>
+        <w:widowControl/>
+        <w:autoSpaceDE/>
+        <w:autoSpaceDN/>
+        <w:spacing w:before="100" w:beforeAutospacing="1" w:after="100" w:afterAutospacing="1"/>
+        <w:rPr>
+          <w:rFonts w:asciiTheme="minorHAnsi" w:eastAsia="Times New Roman" w:hAnsiTheme="minorHAnsi" w:cstheme="minorHAnsi"/>
+          <w:sz w:val="28"/>
+          <w:szCs w:val="28"/>
+        </w:rPr>
+      </w:pPr>
+      <w:r>
+        <w:rPr>
+          <w:rFonts w:ascii="Segoe UI Symbol" w:eastAsia="Times New Roman" w:hAnsi="Segoe UI Symbol" w:cs="Segoe UI Symbol"/>
+          <w:sz w:val="28"/>
+          <w:szCs w:val="28"/>
+        </w:rPr>
+        <w:t>✅</w:t>
+      </w:r>
+      <w:r>
+        <w:rPr>
+          <w:rFonts w:asciiTheme="minorHAnsi" w:eastAsia="Times New Roman" w:hAnsiTheme="minorHAnsi" w:cstheme="minorHAnsi"/>
+          <w:sz w:val="28"/>
+          <w:szCs w:val="28"/>
+        </w:rPr>
+        <w:t xml:space="preserve"> </w:t>
+      </w:r>
+      <w:r>
+        <w:rPr>
+          <w:rFonts w:asciiTheme="minorHAnsi" w:eastAsia="Times New Roman" w:hAnsiTheme="minorHAnsi" w:cstheme="minorHAnsi"/>
+          <w:b/>
+          <w:bCs/>
+          <w:sz w:val="28"/>
+          <w:szCs w:val="28"/>
+          <w:u w:val="single"/>
+        </w:rPr>
+        <w:t>AI-Readiness Evaluation Platform (React)</w:t>
+      </w:r>
+    </w:p>
+    <w:p>
+      <w:pPr>
+        <w:widowControl/>
+        <w:numPr>
+          <w:ilvl w:val="0"/>
+          <w:numId w:val="11"/>
+        </w:numPr>
+        <w:autoSpaceDE/>
+        <w:autoSpaceDN/>
+        <w:spacing w:before="100" w:beforeAutospacing="1" w:after="100" w:afterAutospacing="1"/>
+        <w:rPr>
+          <w:rFonts w:asciiTheme="minorHAnsi" w:eastAsia="Times New Roman" w:hAnsiTheme="minorHAnsi" w:cstheme="minorHAnsi"/>
+          <w:sz w:val="28"/>
+          <w:szCs w:val="28"/>
+        </w:rPr>
+      </w:pPr>
+      <w:r>
+        <w:rPr>
+          <w:rFonts w:asciiTheme="minorHAnsi" w:eastAsia="Times New Roman" w:hAnsiTheme="minorHAnsi" w:cstheme="minorHAnsi"/>
+          <w:sz w:val="28"/>
+          <w:szCs w:val="28"/>
+        </w:rPr>
+        <w:t>Built a React-based website to assess organizations’ preparedness for AI adoption.</w:t>
+      </w:r>
+    </w:p>
+    <w:p>
+      <w:pPr>
+        <w:widowControl/>
+        <w:numPr>
+          <w:ilvl w:val="0"/>
+          <w:numId w:val="11"/>
+        </w:numPr>
+        <w:autoSpaceDE/>
+        <w:autoSpaceDN/>
+        <w:spacing w:before="100" w:beforeAutospacing="1" w:after="100" w:afterAutospacing="1"/>
+        <w:rPr>
+          <w:rFonts w:asciiTheme="minorHAnsi" w:eastAsia="Times New Roman" w:hAnsiTheme="minorHAnsi" w:cstheme="minorHAnsi"/>
+          <w:sz w:val="28"/>
+          <w:szCs w:val="28"/>
+        </w:rPr>
+      </w:pPr>
+      <w:r>
+        <w:rPr>
+          <w:rFonts w:asciiTheme="minorHAnsi" w:eastAsia="Times New Roman" w:hAnsiTheme="minorHAnsi" w:cstheme="minorHAnsi"/>
+          <w:sz w:val="28"/>
+          <w:szCs w:val="28"/>
+        </w:rPr>
+        <w:t>Designed intuitive user interfaces and incorporated scoring algorithms to provide detailed readiness reports.</w:t>
+      </w:r>
+    </w:p>
+    <w:p>
+      <w:pPr>
+        <w:widowControl/>
+        <w:autoSpaceDE/>
+        <w:autoSpaceDN/>
+        <w:spacing w:before="100" w:beforeAutospacing="1" w:after="100" w:afterAutospacing="1"/>
+        <w:rPr>
+          <w:rFonts w:asciiTheme="minorHAnsi" w:eastAsia="Times New Roman" w:hAnsiTheme="minorHAnsi" w:cstheme="minorHAnsi"/>
+          <w:sz w:val="28"/>
+          <w:szCs w:val="28"/>
+        </w:rPr>
+      </w:pPr>
+      <w:r>
+        <w:rPr>
+          <w:rFonts w:ascii="Segoe UI Symbol" w:eastAsia="Times New Roman" w:hAnsi="Segoe UI Symbol" w:cs="Segoe UI Symbol"/>
+          <w:sz w:val="28"/>
+          <w:szCs w:val="28"/>
+        </w:rPr>
+        <w:t>✅</w:t>
+      </w:r>
+      <w:r>
+        <w:rPr>
+          <w:rFonts w:asciiTheme="minorHAnsi" w:eastAsia="Times New Roman" w:hAnsiTheme="minorHAnsi" w:cstheme="minorHAnsi"/>
+          <w:sz w:val="28"/>
+          <w:szCs w:val="28"/>
+        </w:rPr>
+        <w:t xml:space="preserve"> </w:t>
+      </w:r>
+      <w:r>
+        <w:rPr>
+          <w:rFonts w:asciiTheme="minorHAnsi" w:eastAsia="Times New Roman" w:hAnsiTheme="minorHAnsi" w:cstheme="minorHAnsi"/>
+          <w:b/>
+          <w:bCs/>
+          <w:sz w:val="28"/>
+          <w:szCs w:val="28"/>
+          <w:u w:val="single"/>
+        </w:rPr>
+        <w:t>AI-Powered Resume Screener (React &amp; Backend</w:t>
+      </w:r>
+      <w:r>
+        <w:rPr>
+          <w:rFonts w:asciiTheme="minorHAnsi" w:eastAsia="Times New Roman" w:hAnsiTheme="minorHAnsi" w:cstheme="minorHAnsi"/>
+          <w:b/>
+          <w:bCs/>
+          <w:sz w:val="28"/>
+          <w:szCs w:val="28"/>
+        </w:rPr>
+        <w:t>)</w:t>
+      </w:r>
+    </w:p>
+    <w:p>
+      <w:pPr>
+        <w:widowControl/>
+        <w:numPr>
+          <w:ilvl w:val="0"/>
+          <w:numId w:val="12"/>
+        </w:numPr>
+        <w:autoSpaceDE/>
+        <w:autoSpaceDN/>
+        <w:spacing w:before="100" w:beforeAutospacing="1" w:after="100" w:afterAutospacing="1"/>
+        <w:rPr>
+          <w:rFonts w:asciiTheme="minorHAnsi" w:eastAsia="Times New Roman" w:hAnsiTheme="minorHAnsi" w:cstheme="minorHAnsi"/>
+          <w:sz w:val="28"/>
+          <w:szCs w:val="28"/>
+        </w:rPr>
+      </w:pPr>
+      <w:r>
+        <w:rPr>
+          <w:rFonts w:asciiTheme="minorHAnsi" w:eastAsia="Times New Roman" w:hAnsiTheme="minorHAnsi" w:cstheme="minorHAnsi"/>
+          <w:sz w:val="28"/>
+          <w:szCs w:val="28"/>
+        </w:rPr>
+        <w:t>Developed a full-stack web application for HR departments to automate resume screening.</w:t>
+      </w:r>
+    </w:p>
+    <w:p>
+      <w:pPr>
+        <w:widowControl/>
+        <w:numPr>
+          <w:ilvl w:val="0"/>
+          <w:numId w:val="12"/>
+        </w:numPr>
+        <w:autoSpaceDE/>
+        <w:autoSpaceDN/>
+        <w:spacing w:before="100" w:beforeAutospacing="1" w:after="100" w:afterAutospacing="1"/>
+        <w:rPr>
+          <w:rFonts w:asciiTheme="minorHAnsi" w:eastAsia="Times New Roman" w:hAnsiTheme="minorHAnsi" w:cstheme="minorHAnsi"/>
+          <w:sz w:val="28"/>
+          <w:szCs w:val="28"/>
+        </w:rPr>
+      </w:pPr>
+      <w:r>
+        <w:rPr>
+          <w:rFonts w:asciiTheme="minorHAnsi" w:eastAsia="Times New Roman" w:hAnsiTheme="minorHAnsi" w:cstheme="minorHAnsi"/>
+          <w:sz w:val="28"/>
+          <w:szCs w:val="28"/>
+        </w:rPr>
+        <w:t>Created the frontend using React and integrated a backend for resume uploading and job matching.</w:t>
+      </w:r>
+    </w:p>
+    <w:p>
+      <w:pPr>
+        <w:widowControl/>
+        <w:numPr>
+          <w:ilvl w:val="0"/>
+          <w:numId w:val="12"/>
+        </w:numPr>
+        <w:autoSpaceDE/>
+        <w:autoSpaceDN/>
+        <w:spacing w:before="100" w:beforeAutospacing="1" w:after="100" w:afterAutospacing="1"/>
+        <w:rPr>
+          <w:rFonts w:asciiTheme="minorHAnsi" w:eastAsia="Times New Roman" w:hAnsiTheme="minorHAnsi" w:cstheme="minorHAnsi"/>
+          <w:sz w:val="28"/>
+          <w:szCs w:val="28"/>
+        </w:rPr>
+      </w:pPr>
+      <w:r>
+        <w:rPr>
+          <w:rFonts w:asciiTheme="minorHAnsi" w:eastAsia="Times New Roman" w:hAnsiTheme="minorHAnsi" w:cstheme="minorHAnsi"/>
+          <w:sz w:val="28"/>
+          <w:szCs w:val="28"/>
+        </w:rPr>
+        <w:t>Implemented AI-based matching algorithms to identify the most suitable candidates.</w:t>
+      </w:r>
+    </w:p>
+    <w:p>
+      <w:pPr>
+        <w:widowControl/>
+        <w:numPr>
+          <w:ilvl w:val="0"/>
+          <w:numId w:val="12"/>
+        </w:numPr>
+        <w:autoSpaceDE/>
+        <w:autoSpaceDN/>
+        <w:spacing w:before="100" w:beforeAutospacing="1" w:after="100" w:afterAutospacing="1"/>
+        <w:rPr>
+          <w:rFonts w:asciiTheme="minorHAnsi" w:eastAsia="Times New Roman" w:hAnsiTheme="minorHAnsi" w:cstheme="minorHAnsi"/>
+          <w:sz w:val="28"/>
+          <w:szCs w:val="28"/>
+        </w:rPr>
+      </w:pPr>
+      <w:r>
+        <w:rPr>
+          <w:rFonts w:asciiTheme="minorHAnsi" w:eastAsia="Times New Roman" w:hAnsiTheme="minorHAnsi" w:cstheme="minorHAnsi"/>
+          <w:sz w:val="28"/>
+          <w:szCs w:val="28"/>
+        </w:rPr>
+        <w:t>Deployed the project on Render for real-world testing and accessibility.</w:t>
+      </w:r>
     </w:p>
     <w:p>
       <w:pPr>
         <w:pStyle w:val="Heading1"/>
         <w:ind w:left="0"/>
         <w:rPr>
-          <w:color w:val="8054A2"/>
-          <w:w w:val="110"/>
+          <w:rFonts w:asciiTheme="minorHAnsi" w:hAnsiTheme="minorHAnsi" w:cstheme="minorHAnsi"/>
+          <w:b w:val="0"/>
+          <w:sz w:val="28"/>
+          <w:szCs w:val="28"/>
         </w:rPr>
       </w:pPr>
       <w:r>
@@ -1772,13 +2337,15 @@
           <w:szCs w:val="28"/>
         </w:rPr>
       </w:pPr>
+      <w:bookmarkStart w:id="1" w:name="_GoBack"/>
+      <w:bookmarkEnd w:id="1"/>
       <w:r>
         <w:rPr>
           <w:rFonts w:asciiTheme="minorHAnsi" w:eastAsia="Times New Roman" w:hAnsiTheme="minorHAnsi" w:cstheme="minorHAnsi"/>
           <w:sz w:val="28"/>
           <w:szCs w:val="28"/>
         </w:rPr>
-        <w:t>C Programming</w:t>
+        <w:t>Python</w:t>
       </w:r>
     </w:p>
     <w:p>
@@ -1803,7 +2370,7 @@
           <w:sz w:val="28"/>
           <w:szCs w:val="28"/>
         </w:rPr>
-        <w:t>Python</w:t>
+        <w:t>Angular JS framework</w:t>
       </w:r>
     </w:p>
     <w:p>
@@ -1828,32 +2395,7 @@
           <w:sz w:val="28"/>
           <w:szCs w:val="28"/>
         </w:rPr>
-        <w:t xml:space="preserve">JavaScript </w:t>
-      </w:r>
-    </w:p>
-    <w:p>
-      <w:pPr>
-        <w:widowControl/>
-        <w:numPr>
-          <w:ilvl w:val="0"/>
-          <w:numId w:val="3"/>
-        </w:numPr>
-        <w:autoSpaceDE/>
-        <w:autoSpaceDN/>
-        <w:spacing w:before="100" w:beforeAutospacing="1" w:after="100" w:afterAutospacing="1"/>
-        <w:rPr>
-          <w:rFonts w:asciiTheme="minorHAnsi" w:eastAsia="Times New Roman" w:hAnsiTheme="minorHAnsi" w:cstheme="minorHAnsi"/>
-          <w:sz w:val="28"/>
-          <w:szCs w:val="28"/>
-        </w:rPr>
-      </w:pPr>
-      <w:r>
-        <w:rPr>
-          <w:rFonts w:asciiTheme="minorHAnsi" w:eastAsia="Times New Roman" w:hAnsiTheme="minorHAnsi" w:cstheme="minorHAnsi"/>
-          <w:sz w:val="28"/>
-          <w:szCs w:val="28"/>
-        </w:rPr>
-        <w:t>Angular JS framework</w:t>
+        <w:t>React framework</w:t>
       </w:r>
     </w:p>
     <w:p>
@@ -1861,85 +2403,6 @@
         <w:pStyle w:val="BodyText"/>
         <w:spacing w:before="44"/>
       </w:pPr>
-      <w:r>
-        <w:rPr>
-          <w:rFonts w:ascii="Tahoma"/>
-          <w:noProof/>
-          <w:sz w:val="2"/>
-        </w:rPr>
-        <mc:AlternateContent>
-          <mc:Choice Requires="wpg">
-            <w:drawing>
-              <wp:inline distT="0" distB="0" distL="0" distR="0" wp14:anchorId="2D39239E" wp14:editId="04183566">
-                <wp:extent cx="6578600" cy="9525"/>
-                <wp:effectExtent l="8890" t="2540" r="13335" b="6985"/>
-                <wp:docPr id="1586090121" name="Group 6"/>
-                <wp:cNvGraphicFramePr>
-                  <a:graphicFrameLocks xmlns:a="http://schemas.openxmlformats.org/drawingml/2006/main"/>
-                </wp:cNvGraphicFramePr>
-                <a:graphic xmlns:a="http://schemas.openxmlformats.org/drawingml/2006/main">
-                  <a:graphicData uri="http://schemas.microsoft.com/office/word/2010/wordprocessingGroup">
-                    <wpg:wgp>
-                      <wpg:cNvGrpSpPr>
-                        <a:grpSpLocks/>
-                      </wpg:cNvGrpSpPr>
-                      <wpg:grpSpPr bwMode="auto">
-                        <a:xfrm>
-                          <a:off x="0" y="0"/>
-                          <a:ext cx="6578600" cy="9525"/>
-                          <a:chOff x="0" y="0"/>
-                          <a:chExt cx="10360" cy="15"/>
-                        </a:xfrm>
-                      </wpg:grpSpPr>
-                      <wps:wsp>
-                        <wps:cNvPr id="1396199860" name="Line 7"/>
-                        <wps:cNvCnPr>
-                          <a:cxnSpLocks noChangeShapeType="1"/>
-                        </wps:cNvCnPr>
-                        <wps:spPr bwMode="auto">
-                          <a:xfrm>
-                            <a:off x="0" y="7"/>
-                            <a:ext cx="10360" cy="0"/>
-                          </a:xfrm>
-                          <a:prstGeom prst="line">
-                            <a:avLst/>
-                          </a:prstGeom>
-                          <a:noFill/>
-                          <a:ln w="9525">
-                            <a:solidFill>
-                              <a:srgbClr val="8054A2"/>
-                            </a:solidFill>
-                            <a:prstDash val="solid"/>
-                            <a:round/>
-                            <a:headEnd/>
-                            <a:tailEnd/>
-                          </a:ln>
-                          <a:extLst>
-                            <a:ext uri="{909E8E84-426E-40DD-AFC4-6F175D3DCCD1}">
-                              <a14:hiddenFill xmlns:a14="http://schemas.microsoft.com/office/drawing/2010/main">
-                                <a:noFill/>
-                              </a14:hiddenFill>
-                            </a:ext>
-                          </a:extLst>
-                        </wps:spPr>
-                        <wps:bodyPr/>
-                      </wps:wsp>
-                    </wpg:wgp>
-                  </a:graphicData>
-                </a:graphic>
-              </wp:inline>
-            </w:drawing>
-          </mc:Choice>
-          <mc:Fallback>
-            <w:pict>
-              <v:group w14:anchorId="0DA49FA7" id="Group 6" o:spid="_x0000_s1026" style="width:518pt;height:.75pt;mso-position-horizontal-relative:char;mso-position-vertical-relative:line" coordsize="10360,15" o:gfxdata="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">
-                <v:line id="Line 7" o:spid="_x0000_s1027" style="position:absolute;visibility:visible;mso-wrap-style:square" from="0,7" to="10360,7" o:connectortype="straight" o:gfxdata="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" strokecolor="#8054a2"/>
-                <w10:anchorlock/>
-              </v:group>
-            </w:pict>
-          </mc:Fallback>
-        </mc:AlternateContent>
-      </w:r>
     </w:p>
     <w:p>
       <w:pPr>
@@ -1950,464 +2413,6 @@
           <w:w w:val="110"/>
         </w:rPr>
       </w:pPr>
-    </w:p>
-    <w:p>
-      <w:pPr>
-        <w:pStyle w:val="Heading1"/>
-        <w:ind w:left="0"/>
-        <w:rPr>
-          <w:u w:val="single"/>
-        </w:rPr>
-      </w:pPr>
-      <w:r>
-        <w:rPr>
-          <w:color w:val="8054A2"/>
-          <w:w w:val="110"/>
-          <w:u w:val="single"/>
-        </w:rPr>
-        <w:t>ADDITIONAL</w:t>
-      </w:r>
-      <w:r>
-        <w:rPr>
-          <w:color w:val="8054A2"/>
-          <w:spacing w:val="-23"/>
-          <w:w w:val="110"/>
-          <w:u w:val="single"/>
-        </w:rPr>
-        <w:t xml:space="preserve"> </w:t>
-      </w:r>
-      <w:r>
-        <w:rPr>
-          <w:color w:val="8054A2"/>
-          <w:w w:val="110"/>
-          <w:u w:val="single"/>
-        </w:rPr>
-        <w:t>INFORMATION</w:t>
-      </w:r>
-    </w:p>
-    <w:p>
-      <w:pPr>
-        <w:pStyle w:val="BodyText"/>
-        <w:spacing w:before="44"/>
-        <w:rPr>
-          <w:b/>
-        </w:rPr>
-      </w:pPr>
-    </w:p>
-    <w:p>
-      <w:pPr>
-        <w:pStyle w:val="ListParagraph"/>
-        <w:numPr>
-          <w:ilvl w:val="1"/>
-          <w:numId w:val="9"/>
-        </w:numPr>
-        <w:spacing w:before="46"/>
-      </w:pPr>
-      <w:r>
-        <w:rPr>
-          <w:rFonts w:ascii="Tahoma"/>
-          <w:b/>
-          <w:color w:val="1D1D1D"/>
-          <w:u w:val="single"/>
-        </w:rPr>
-        <w:t>Languages</w:t>
-      </w:r>
-      <w:r>
-        <w:rPr>
-          <w:rFonts w:ascii="Tahoma"/>
-          <w:b/>
-          <w:color w:val="1D1D1D"/>
-        </w:rPr>
-        <w:t>:</w:t>
-      </w:r>
-      <w:r>
-        <w:rPr>
-          <w:rFonts w:ascii="Tahoma"/>
-          <w:b/>
-          <w:color w:val="1D1D1D"/>
-          <w:spacing w:val="13"/>
-        </w:rPr>
-        <w:t xml:space="preserve"> </w:t>
-      </w:r>
-    </w:p>
-    <w:p>
-      <w:pPr>
-        <w:pStyle w:val="ListParagraph"/>
-        <w:spacing w:before="46"/>
-        <w:ind w:left="1440"/>
-        <w:rPr>
-          <w:rFonts w:asciiTheme="minorHAnsi" w:hAnsiTheme="minorHAnsi" w:cstheme="minorHAnsi"/>
-          <w:sz w:val="26"/>
-          <w:szCs w:val="26"/>
-        </w:rPr>
-      </w:pPr>
-      <w:r>
-        <w:rPr>
-          <w:color w:val="1D1D1D"/>
-        </w:rPr>
-        <w:t xml:space="preserve">          </w:t>
-      </w:r>
-      <w:r>
-        <w:rPr>
-          <w:rFonts w:asciiTheme="minorHAnsi" w:hAnsiTheme="minorHAnsi" w:cstheme="minorHAnsi"/>
-          <w:color w:val="1D1D1D"/>
-          <w:sz w:val="26"/>
-          <w:szCs w:val="26"/>
-        </w:rPr>
-        <w:t xml:space="preserve">  </w:t>
-      </w:r>
-      <w:r>
-        <w:rPr>
-          <w:rFonts w:asciiTheme="minorHAnsi" w:hAnsiTheme="minorHAnsi" w:cstheme="minorHAnsi"/>
-          <w:color w:val="1D1D1D"/>
-          <w:sz w:val="26"/>
-          <w:szCs w:val="26"/>
-        </w:rPr>
-        <w:t>English,</w:t>
-      </w:r>
-      <w:r>
-        <w:rPr>
-          <w:rFonts w:asciiTheme="minorHAnsi" w:hAnsiTheme="minorHAnsi" w:cstheme="minorHAnsi"/>
-          <w:color w:val="1D1D1D"/>
-          <w:spacing w:val="11"/>
-          <w:sz w:val="26"/>
-          <w:szCs w:val="26"/>
-        </w:rPr>
-        <w:t xml:space="preserve"> T</w:t>
-      </w:r>
-      <w:r>
-        <w:rPr>
-          <w:rFonts w:asciiTheme="minorHAnsi" w:hAnsiTheme="minorHAnsi" w:cstheme="minorHAnsi"/>
-          <w:color w:val="1D1D1D"/>
-          <w:spacing w:val="11"/>
-          <w:sz w:val="26"/>
-          <w:szCs w:val="26"/>
-        </w:rPr>
-        <w:t>elugu, Kannada</w:t>
-      </w:r>
-      <w:r>
-        <w:rPr>
-          <w:rFonts w:asciiTheme="minorHAnsi" w:hAnsiTheme="minorHAnsi" w:cstheme="minorHAnsi"/>
-          <w:color w:val="1D1D1D"/>
-          <w:spacing w:val="11"/>
-          <w:sz w:val="26"/>
-          <w:szCs w:val="26"/>
-        </w:rPr>
-        <w:t>, Hindi</w:t>
-      </w:r>
-      <w:r>
-        <w:rPr>
-          <w:rFonts w:asciiTheme="minorHAnsi" w:hAnsiTheme="minorHAnsi" w:cstheme="minorHAnsi"/>
-          <w:color w:val="1D1D1D"/>
-          <w:spacing w:val="11"/>
-          <w:sz w:val="26"/>
-          <w:szCs w:val="26"/>
-        </w:rPr>
-        <w:t xml:space="preserve"> </w:t>
-      </w:r>
-    </w:p>
-    <w:p>
-      <w:pPr>
-        <w:pStyle w:val="BodyText"/>
-        <w:numPr>
-          <w:ilvl w:val="1"/>
-          <w:numId w:val="9"/>
-        </w:numPr>
-        <w:spacing w:before="46" w:line="280" w:lineRule="auto"/>
-        <w:ind w:right="569"/>
-        <w:rPr>
-          <w:rFonts w:ascii="Tahoma"/>
-          <w:b/>
-          <w:color w:val="1D1D1D"/>
-          <w:w w:val="105"/>
-        </w:rPr>
-      </w:pPr>
-      <w:r>
-        <w:rPr>
-          <w:rFonts w:ascii="Tahoma"/>
-          <w:b/>
-          <w:color w:val="1D1D1D"/>
-          <w:w w:val="105"/>
-          <w:u w:val="single"/>
-        </w:rPr>
-        <w:t>Awards</w:t>
-      </w:r>
-      <w:r>
-        <w:rPr>
-          <w:rFonts w:ascii="Tahoma"/>
-          <w:b/>
-          <w:color w:val="1D1D1D"/>
-          <w:w w:val="105"/>
-        </w:rPr>
-        <w:t xml:space="preserve">: </w:t>
-      </w:r>
-    </w:p>
-    <w:p>
-      <w:pPr>
-        <w:pStyle w:val="BodyText"/>
-        <w:numPr>
-          <w:ilvl w:val="2"/>
-          <w:numId w:val="9"/>
-        </w:numPr>
-        <w:spacing w:before="46" w:line="280" w:lineRule="auto"/>
-        <w:ind w:right="569"/>
-        <w:rPr>
-          <w:rFonts w:asciiTheme="minorHAnsi" w:hAnsiTheme="minorHAnsi" w:cstheme="minorHAnsi"/>
-          <w:color w:val="1D1D1D"/>
-          <w:w w:val="105"/>
-          <w:sz w:val="26"/>
-          <w:szCs w:val="26"/>
-        </w:rPr>
-      </w:pPr>
-      <w:r>
-        <w:rPr>
-          <w:rFonts w:asciiTheme="minorHAnsi" w:hAnsiTheme="minorHAnsi" w:cstheme="minorHAnsi"/>
-          <w:b/>
-          <w:color w:val="1D1D1D"/>
-          <w:w w:val="105"/>
-          <w:sz w:val="26"/>
-          <w:szCs w:val="26"/>
-        </w:rPr>
-        <w:t>National Symposium</w:t>
-      </w:r>
-      <w:r>
-        <w:rPr>
-          <w:rFonts w:asciiTheme="minorHAnsi" w:hAnsiTheme="minorHAnsi" w:cstheme="minorHAnsi"/>
-          <w:color w:val="1D1D1D"/>
-          <w:w w:val="105"/>
-          <w:sz w:val="26"/>
-          <w:szCs w:val="26"/>
-        </w:rPr>
-        <w:t>:</w:t>
-      </w:r>
-      <w:r>
-        <w:rPr>
-          <w:rFonts w:asciiTheme="minorHAnsi" w:hAnsiTheme="minorHAnsi" w:cstheme="minorHAnsi"/>
-          <w:color w:val="1D1D1D"/>
-          <w:w w:val="105"/>
-          <w:sz w:val="26"/>
-          <w:szCs w:val="26"/>
-        </w:rPr>
-        <w:t xml:space="preserve"> </w:t>
-      </w:r>
-      <w:r>
-        <w:rPr>
-          <w:rFonts w:asciiTheme="minorHAnsi" w:hAnsiTheme="minorHAnsi" w:cstheme="minorHAnsi"/>
-          <w:color w:val="1D1D1D"/>
-          <w:w w:val="105"/>
-          <w:sz w:val="26"/>
-          <w:szCs w:val="26"/>
-        </w:rPr>
-        <w:t xml:space="preserve">Automatic doorbell system using </w:t>
-      </w:r>
-      <w:r>
-        <w:rPr>
-          <w:rFonts w:asciiTheme="minorHAnsi" w:hAnsiTheme="minorHAnsi" w:cstheme="minorHAnsi"/>
-          <w:color w:val="1D1D1D"/>
-          <w:w w:val="105"/>
-          <w:sz w:val="26"/>
-          <w:szCs w:val="26"/>
-        </w:rPr>
-        <w:t>Arduino</w:t>
-      </w:r>
-      <w:r>
-        <w:rPr>
-          <w:rFonts w:asciiTheme="minorHAnsi" w:hAnsiTheme="minorHAnsi" w:cstheme="minorHAnsi"/>
-          <w:color w:val="1D1D1D"/>
-          <w:w w:val="105"/>
-          <w:sz w:val="26"/>
-          <w:szCs w:val="26"/>
-        </w:rPr>
-        <w:t xml:space="preserve"> </w:t>
-      </w:r>
-    </w:p>
-    <w:p>
-      <w:pPr>
-        <w:pStyle w:val="BodyText"/>
-        <w:numPr>
-          <w:ilvl w:val="2"/>
-          <w:numId w:val="9"/>
-        </w:numPr>
-        <w:spacing w:before="46" w:line="280" w:lineRule="auto"/>
-        <w:ind w:right="569"/>
-        <w:rPr>
-          <w:rFonts w:asciiTheme="minorHAnsi" w:hAnsiTheme="minorHAnsi" w:cstheme="minorHAnsi"/>
-          <w:color w:val="1D1D1D"/>
-          <w:w w:val="105"/>
-          <w:sz w:val="26"/>
-          <w:szCs w:val="26"/>
-        </w:rPr>
-      </w:pPr>
-      <w:r>
-        <w:rPr>
-          <w:rFonts w:asciiTheme="minorHAnsi" w:eastAsia="Times New Roman" w:hAnsiTheme="minorHAnsi" w:cstheme="minorHAnsi"/>
-          <w:b/>
-          <w:bCs/>
-          <w:sz w:val="26"/>
-          <w:szCs w:val="26"/>
-        </w:rPr>
-        <w:t xml:space="preserve">Hackathon 2024 </w:t>
-      </w:r>
-      <w:r>
-        <w:rPr>
-          <w:rFonts w:asciiTheme="minorHAnsi" w:eastAsia="Times New Roman" w:hAnsiTheme="minorHAnsi" w:cstheme="minorHAnsi"/>
-          <w:b/>
-          <w:bCs/>
-          <w:sz w:val="26"/>
-          <w:szCs w:val="26"/>
-        </w:rPr>
-        <w:t>(NHCK</w:t>
-      </w:r>
-      <w:r>
-        <w:rPr>
-          <w:rFonts w:asciiTheme="minorHAnsi" w:eastAsia="Times New Roman" w:hAnsiTheme="minorHAnsi" w:cstheme="minorHAnsi"/>
-          <w:bCs/>
-          <w:sz w:val="26"/>
-          <w:szCs w:val="26"/>
-        </w:rPr>
-        <w:t xml:space="preserve">) </w:t>
-      </w:r>
-      <w:r>
-        <w:rPr>
-          <w:rFonts w:asciiTheme="minorHAnsi" w:eastAsia="Times New Roman" w:hAnsiTheme="minorHAnsi" w:cstheme="minorHAnsi"/>
-          <w:bCs/>
-          <w:sz w:val="26"/>
-          <w:szCs w:val="26"/>
-        </w:rPr>
-        <w:t xml:space="preserve">: Fintech solutions </w:t>
-      </w:r>
-      <w:r>
-        <w:rPr>
-          <w:rFonts w:asciiTheme="minorHAnsi" w:eastAsia="Times New Roman" w:hAnsiTheme="minorHAnsi" w:cstheme="minorHAnsi"/>
-          <w:bCs/>
-          <w:sz w:val="26"/>
-          <w:szCs w:val="26"/>
-        </w:rPr>
-        <w:t>–</w:t>
-      </w:r>
-      <w:r>
-        <w:rPr>
-          <w:rFonts w:asciiTheme="minorHAnsi" w:hAnsiTheme="minorHAnsi" w:cstheme="minorHAnsi"/>
-          <w:color w:val="1D1D1D"/>
-          <w:w w:val="105"/>
-          <w:sz w:val="26"/>
-          <w:szCs w:val="26"/>
-        </w:rPr>
-        <w:t>Wealth C</w:t>
-      </w:r>
-      <w:r>
-        <w:rPr>
-          <w:rFonts w:asciiTheme="minorHAnsi" w:hAnsiTheme="minorHAnsi" w:cstheme="minorHAnsi"/>
-          <w:color w:val="1D1D1D"/>
-          <w:w w:val="105"/>
-          <w:sz w:val="26"/>
-          <w:szCs w:val="26"/>
-        </w:rPr>
-        <w:t>ity</w:t>
-      </w:r>
-      <w:r>
-        <w:rPr>
-          <w:rFonts w:asciiTheme="minorHAnsi" w:hAnsiTheme="minorHAnsi" w:cstheme="minorHAnsi"/>
-          <w:color w:val="1D1D1D"/>
-          <w:w w:val="105"/>
-          <w:sz w:val="26"/>
-          <w:szCs w:val="26"/>
-        </w:rPr>
-        <w:t xml:space="preserve"> (Best idea )</w:t>
-      </w:r>
-    </w:p>
-    <w:p>
-      <w:pPr>
-        <w:pStyle w:val="BodyText"/>
-        <w:numPr>
-          <w:ilvl w:val="1"/>
-          <w:numId w:val="9"/>
-        </w:numPr>
-        <w:spacing w:before="46" w:line="280" w:lineRule="auto"/>
-        <w:ind w:right="569"/>
-        <w:rPr>
-          <w:rFonts w:asciiTheme="minorHAnsi" w:hAnsiTheme="minorHAnsi" w:cstheme="minorHAnsi"/>
-          <w:color w:val="1D1D1D"/>
-          <w:w w:val="105"/>
-        </w:rPr>
-      </w:pPr>
-      <w:r>
-        <w:rPr>
-          <w:rFonts w:ascii="Tahoma"/>
-          <w:b/>
-          <w:color w:val="1D1D1D"/>
-          <w:w w:val="105"/>
-          <w:u w:val="single"/>
-        </w:rPr>
-        <w:t>Sports</w:t>
-      </w:r>
-      <w:r>
-        <w:rPr>
-          <w:rFonts w:asciiTheme="minorHAnsi" w:hAnsiTheme="minorHAnsi" w:cstheme="minorHAnsi"/>
-          <w:b/>
-          <w:color w:val="1D1D1D"/>
-          <w:w w:val="105"/>
-        </w:rPr>
-        <w:t>:</w:t>
-      </w:r>
-      <w:r>
-        <w:rPr>
-          <w:rFonts w:asciiTheme="minorHAnsi" w:hAnsiTheme="minorHAnsi" w:cstheme="minorHAnsi"/>
-          <w:color w:val="1D1D1D"/>
-          <w:w w:val="105"/>
-        </w:rPr>
-        <w:t xml:space="preserve"> </w:t>
-      </w:r>
-      <w:r>
-        <w:rPr>
-          <w:rFonts w:asciiTheme="minorHAnsi" w:hAnsiTheme="minorHAnsi" w:cstheme="minorHAnsi"/>
-          <w:color w:val="1D1D1D"/>
-          <w:w w:val="105"/>
-          <w:sz w:val="26"/>
-          <w:szCs w:val="26"/>
-        </w:rPr>
-        <w:t>Throw ball</w:t>
-      </w:r>
-      <w:r>
-        <w:rPr>
-          <w:rFonts w:asciiTheme="minorHAnsi" w:hAnsiTheme="minorHAnsi" w:cstheme="minorHAnsi"/>
-          <w:color w:val="1D1D1D"/>
-          <w:w w:val="105"/>
-          <w:sz w:val="26"/>
-          <w:szCs w:val="26"/>
-        </w:rPr>
-        <w:t xml:space="preserve"> (N</w:t>
-      </w:r>
-      <w:r>
-        <w:rPr>
-          <w:rFonts w:asciiTheme="minorHAnsi" w:hAnsiTheme="minorHAnsi" w:cstheme="minorHAnsi"/>
-          <w:color w:val="1D1D1D"/>
-          <w:w w:val="105"/>
-          <w:sz w:val="26"/>
-          <w:szCs w:val="26"/>
-        </w:rPr>
-        <w:t>a</w:t>
-      </w:r>
-      <w:r>
-        <w:rPr>
-          <w:rFonts w:asciiTheme="minorHAnsi" w:hAnsiTheme="minorHAnsi" w:cstheme="minorHAnsi"/>
-          <w:color w:val="1D1D1D"/>
-          <w:w w:val="105"/>
-          <w:sz w:val="26"/>
-          <w:szCs w:val="26"/>
-        </w:rPr>
-        <w:t>tionals</w:t>
-      </w:r>
-      <w:r>
-        <w:rPr>
-          <w:rFonts w:asciiTheme="minorHAnsi" w:hAnsiTheme="minorHAnsi" w:cstheme="minorHAnsi"/>
-          <w:color w:val="1D1D1D"/>
-          <w:w w:val="105"/>
-          <w:sz w:val="26"/>
-          <w:szCs w:val="26"/>
-        </w:rPr>
-        <w:t>)</w:t>
-      </w:r>
     </w:p>
     <w:p>
       <w:pPr>
@@ -3318,6 +3323,155 @@
     </w:lvl>
   </w:abstractNum>
   <w:abstractNum w:abstractNumId="8" w15:restartNumberingAfterBreak="0">
+    <w:nsid w:val="55420CC3"/>
+    <w:multiLevelType w:val="multilevel"/>
+    <w:tmpl w:val="7222F9C8"/>
+    <w:lvl w:ilvl="0">
+      <w:start w:val="1"/>
+      <w:numFmt w:val="bullet"/>
+      <w:lvlText w:val=""/>
+      <w:lvlJc w:val="left"/>
+      <w:pPr>
+        <w:tabs>
+          <w:tab w:val="num" w:pos="720"/>
+        </w:tabs>
+        <w:ind w:left="720" w:hanging="360"/>
+      </w:pPr>
+      <w:rPr>
+        <w:rFonts w:ascii="Symbol" w:hAnsi="Symbol" w:hint="default"/>
+        <w:sz w:val="20"/>
+      </w:rPr>
+    </w:lvl>
+    <w:lvl w:ilvl="1" w:tentative="1">
+      <w:start w:val="1"/>
+      <w:numFmt w:val="bullet"/>
+      <w:lvlText w:val="o"/>
+      <w:lvlJc w:val="left"/>
+      <w:pPr>
+        <w:tabs>
+          <w:tab w:val="num" w:pos="1440"/>
+        </w:tabs>
+        <w:ind w:left="1440" w:hanging="360"/>
+      </w:pPr>
+      <w:rPr>
+        <w:rFonts w:ascii="Courier New" w:hAnsi="Courier New" w:hint="default"/>
+        <w:sz w:val="20"/>
+      </w:rPr>
+    </w:lvl>
+    <w:lvl w:ilvl="2" w:tentative="1">
+      <w:start w:val="1"/>
+      <w:numFmt w:val="bullet"/>
+      <w:lvlText w:val=""/>
+      <w:lvlJc w:val="left"/>
+      <w:pPr>
+        <w:tabs>
+          <w:tab w:val="num" w:pos="2160"/>
+        </w:tabs>
+        <w:ind w:left="2160" w:hanging="360"/>
+      </w:pPr>
+      <w:rPr>
+        <w:rFonts w:ascii="Wingdings" w:hAnsi="Wingdings" w:hint="default"/>
+        <w:sz w:val="20"/>
+      </w:rPr>
+    </w:lvl>
+    <w:lvl w:ilvl="3" w:tentative="1">
+      <w:start w:val="1"/>
+      <w:numFmt w:val="bullet"/>
+      <w:lvlText w:val=""/>
+      <w:lvlJc w:val="left"/>
+      <w:pPr>
+        <w:tabs>
+          <w:tab w:val="num" w:pos="2880"/>
+        </w:tabs>
+        <w:ind w:left="2880" w:hanging="360"/>
+      </w:pPr>
+      <w:rPr>
+        <w:rFonts w:ascii="Wingdings" w:hAnsi="Wingdings" w:hint="default"/>
+        <w:sz w:val="20"/>
+      </w:rPr>
+    </w:lvl>
+    <w:lvl w:ilvl="4" w:tentative="1">
+      <w:start w:val="1"/>
+      <w:numFmt w:val="bullet"/>
+      <w:lvlText w:val=""/>
+      <w:lvlJc w:val="left"/>
+      <w:pPr>
+        <w:tabs>
+          <w:tab w:val="num" w:pos="3600"/>
+        </w:tabs>
+        <w:ind w:left="3600" w:hanging="360"/>
+      </w:pPr>
+      <w:rPr>
+        <w:rFonts w:ascii="Wingdings" w:hAnsi="Wingdings" w:hint="default"/>
+        <w:sz w:val="20"/>
+      </w:rPr>
+    </w:lvl>
+    <w:lvl w:ilvl="5" w:tentative="1">
+      <w:start w:val="1"/>
+      <w:numFmt w:val="bullet"/>
+      <w:lvlText w:val=""/>
+      <w:lvlJc w:val="left"/>
+      <w:pPr>
+        <w:tabs>
+          <w:tab w:val="num" w:pos="4320"/>
+        </w:tabs>
+        <w:ind w:left="4320" w:hanging="360"/>
+      </w:pPr>
+      <w:rPr>
+        <w:rFonts w:ascii="Wingdings" w:hAnsi="Wingdings" w:hint="default"/>
+        <w:sz w:val="20"/>
+      </w:rPr>
+    </w:lvl>
+    <w:lvl w:ilvl="6" w:tentative="1">
+      <w:start w:val="1"/>
+      <w:numFmt w:val="bullet"/>
+      <w:lvlText w:val=""/>
+      <w:lvlJc w:val="left"/>
+      <w:pPr>
+        <w:tabs>
+          <w:tab w:val="num" w:pos="5040"/>
+        </w:tabs>
+        <w:ind w:left="5040" w:hanging="360"/>
+      </w:pPr>
+      <w:rPr>
+        <w:rFonts w:ascii="Wingdings" w:hAnsi="Wingdings" w:hint="default"/>
+        <w:sz w:val="20"/>
+      </w:rPr>
+    </w:lvl>
+    <w:lvl w:ilvl="7" w:tentative="1">
+      <w:start w:val="1"/>
+      <w:numFmt w:val="bullet"/>
+      <w:lvlText w:val=""/>
+      <w:lvlJc w:val="left"/>
+      <w:pPr>
+        <w:tabs>
+          <w:tab w:val="num" w:pos="5760"/>
+        </w:tabs>
+        <w:ind w:left="5760" w:hanging="360"/>
+      </w:pPr>
+      <w:rPr>
+        <w:rFonts w:ascii="Wingdings" w:hAnsi="Wingdings" w:hint="default"/>
+        <w:sz w:val="20"/>
+      </w:rPr>
+    </w:lvl>
+    <w:lvl w:ilvl="8" w:tentative="1">
+      <w:start w:val="1"/>
+      <w:numFmt w:val="bullet"/>
+      <w:lvlText w:val=""/>
+      <w:lvlJc w:val="left"/>
+      <w:pPr>
+        <w:tabs>
+          <w:tab w:val="num" w:pos="6480"/>
+        </w:tabs>
+        <w:ind w:left="6480" w:hanging="360"/>
+      </w:pPr>
+      <w:rPr>
+        <w:rFonts w:ascii="Wingdings" w:hAnsi="Wingdings" w:hint="default"/>
+        <w:sz w:val="20"/>
+      </w:rPr>
+    </w:lvl>
+  </w:abstractNum>
+  <w:abstractNum w:abstractNumId="9" w15:restartNumberingAfterBreak="0">
     <w:nsid w:val="6AC14187"/>
     <w:multiLevelType w:val="hybridMultilevel"/>
     <w:tmpl w:val="322E92D2"/>
@@ -3427,6 +3581,304 @@
       </w:pPr>
       <w:rPr>
         <w:rFonts w:ascii="Wingdings" w:hAnsi="Wingdings" w:hint="default"/>
+      </w:rPr>
+    </w:lvl>
+  </w:abstractNum>
+  <w:abstractNum w:abstractNumId="10" w15:restartNumberingAfterBreak="0">
+    <w:nsid w:val="7E304622"/>
+    <w:multiLevelType w:val="multilevel"/>
+    <w:tmpl w:val="B20A977C"/>
+    <w:lvl w:ilvl="0">
+      <w:start w:val="1"/>
+      <w:numFmt w:val="bullet"/>
+      <w:lvlText w:val=""/>
+      <w:lvlJc w:val="left"/>
+      <w:pPr>
+        <w:tabs>
+          <w:tab w:val="num" w:pos="720"/>
+        </w:tabs>
+        <w:ind w:left="720" w:hanging="360"/>
+      </w:pPr>
+      <w:rPr>
+        <w:rFonts w:ascii="Symbol" w:hAnsi="Symbol" w:hint="default"/>
+        <w:sz w:val="20"/>
+      </w:rPr>
+    </w:lvl>
+    <w:lvl w:ilvl="1" w:tentative="1">
+      <w:start w:val="1"/>
+      <w:numFmt w:val="bullet"/>
+      <w:lvlText w:val="o"/>
+      <w:lvlJc w:val="left"/>
+      <w:pPr>
+        <w:tabs>
+          <w:tab w:val="num" w:pos="1440"/>
+        </w:tabs>
+        <w:ind w:left="1440" w:hanging="360"/>
+      </w:pPr>
+      <w:rPr>
+        <w:rFonts w:ascii="Courier New" w:hAnsi="Courier New" w:hint="default"/>
+        <w:sz w:val="20"/>
+      </w:rPr>
+    </w:lvl>
+    <w:lvl w:ilvl="2" w:tentative="1">
+      <w:start w:val="1"/>
+      <w:numFmt w:val="bullet"/>
+      <w:lvlText w:val=""/>
+      <w:lvlJc w:val="left"/>
+      <w:pPr>
+        <w:tabs>
+          <w:tab w:val="num" w:pos="2160"/>
+        </w:tabs>
+        <w:ind w:left="2160" w:hanging="360"/>
+      </w:pPr>
+      <w:rPr>
+        <w:rFonts w:ascii="Wingdings" w:hAnsi="Wingdings" w:hint="default"/>
+        <w:sz w:val="20"/>
+      </w:rPr>
+    </w:lvl>
+    <w:lvl w:ilvl="3" w:tentative="1">
+      <w:start w:val="1"/>
+      <w:numFmt w:val="bullet"/>
+      <w:lvlText w:val=""/>
+      <w:lvlJc w:val="left"/>
+      <w:pPr>
+        <w:tabs>
+          <w:tab w:val="num" w:pos="2880"/>
+        </w:tabs>
+        <w:ind w:left="2880" w:hanging="360"/>
+      </w:pPr>
+      <w:rPr>
+        <w:rFonts w:ascii="Wingdings" w:hAnsi="Wingdings" w:hint="default"/>
+        <w:sz w:val="20"/>
+      </w:rPr>
+    </w:lvl>
+    <w:lvl w:ilvl="4" w:tentative="1">
+      <w:start w:val="1"/>
+      <w:numFmt w:val="bullet"/>
+      <w:lvlText w:val=""/>
+      <w:lvlJc w:val="left"/>
+      <w:pPr>
+        <w:tabs>
+          <w:tab w:val="num" w:pos="3600"/>
+        </w:tabs>
+        <w:ind w:left="3600" w:hanging="360"/>
+      </w:pPr>
+      <w:rPr>
+        <w:rFonts w:ascii="Wingdings" w:hAnsi="Wingdings" w:hint="default"/>
+        <w:sz w:val="20"/>
+      </w:rPr>
+    </w:lvl>
+    <w:lvl w:ilvl="5" w:tentative="1">
+      <w:start w:val="1"/>
+      <w:numFmt w:val="bullet"/>
+      <w:lvlText w:val=""/>
+      <w:lvlJc w:val="left"/>
+      <w:pPr>
+        <w:tabs>
+          <w:tab w:val="num" w:pos="4320"/>
+        </w:tabs>
+        <w:ind w:left="4320" w:hanging="360"/>
+      </w:pPr>
+      <w:rPr>
+        <w:rFonts w:ascii="Wingdings" w:hAnsi="Wingdings" w:hint="default"/>
+        <w:sz w:val="20"/>
+      </w:rPr>
+    </w:lvl>
+    <w:lvl w:ilvl="6" w:tentative="1">
+      <w:start w:val="1"/>
+      <w:numFmt w:val="bullet"/>
+      <w:lvlText w:val=""/>
+      <w:lvlJc w:val="left"/>
+      <w:pPr>
+        <w:tabs>
+          <w:tab w:val="num" w:pos="5040"/>
+        </w:tabs>
+        <w:ind w:left="5040" w:hanging="360"/>
+      </w:pPr>
+      <w:rPr>
+        <w:rFonts w:ascii="Wingdings" w:hAnsi="Wingdings" w:hint="default"/>
+        <w:sz w:val="20"/>
+      </w:rPr>
+    </w:lvl>
+    <w:lvl w:ilvl="7" w:tentative="1">
+      <w:start w:val="1"/>
+      <w:numFmt w:val="bullet"/>
+      <w:lvlText w:val=""/>
+      <w:lvlJc w:val="left"/>
+      <w:pPr>
+        <w:tabs>
+          <w:tab w:val="num" w:pos="5760"/>
+        </w:tabs>
+        <w:ind w:left="5760" w:hanging="360"/>
+      </w:pPr>
+      <w:rPr>
+        <w:rFonts w:ascii="Wingdings" w:hAnsi="Wingdings" w:hint="default"/>
+        <w:sz w:val="20"/>
+      </w:rPr>
+    </w:lvl>
+    <w:lvl w:ilvl="8" w:tentative="1">
+      <w:start w:val="1"/>
+      <w:numFmt w:val="bullet"/>
+      <w:lvlText w:val=""/>
+      <w:lvlJc w:val="left"/>
+      <w:pPr>
+        <w:tabs>
+          <w:tab w:val="num" w:pos="6480"/>
+        </w:tabs>
+        <w:ind w:left="6480" w:hanging="360"/>
+      </w:pPr>
+      <w:rPr>
+        <w:rFonts w:ascii="Wingdings" w:hAnsi="Wingdings" w:hint="default"/>
+        <w:sz w:val="20"/>
+      </w:rPr>
+    </w:lvl>
+  </w:abstractNum>
+  <w:abstractNum w:abstractNumId="11" w15:restartNumberingAfterBreak="0">
+    <w:nsid w:val="7EB35D37"/>
+    <w:multiLevelType w:val="multilevel"/>
+    <w:tmpl w:val="982A10C2"/>
+    <w:lvl w:ilvl="0">
+      <w:start w:val="1"/>
+      <w:numFmt w:val="bullet"/>
+      <w:lvlText w:val=""/>
+      <w:lvlJc w:val="left"/>
+      <w:pPr>
+        <w:tabs>
+          <w:tab w:val="num" w:pos="720"/>
+        </w:tabs>
+        <w:ind w:left="720" w:hanging="360"/>
+      </w:pPr>
+      <w:rPr>
+        <w:rFonts w:ascii="Symbol" w:hAnsi="Symbol" w:hint="default"/>
+        <w:sz w:val="20"/>
+      </w:rPr>
+    </w:lvl>
+    <w:lvl w:ilvl="1" w:tentative="1">
+      <w:start w:val="1"/>
+      <w:numFmt w:val="bullet"/>
+      <w:lvlText w:val="o"/>
+      <w:lvlJc w:val="left"/>
+      <w:pPr>
+        <w:tabs>
+          <w:tab w:val="num" w:pos="1440"/>
+        </w:tabs>
+        <w:ind w:left="1440" w:hanging="360"/>
+      </w:pPr>
+      <w:rPr>
+        <w:rFonts w:ascii="Courier New" w:hAnsi="Courier New" w:hint="default"/>
+        <w:sz w:val="20"/>
+      </w:rPr>
+    </w:lvl>
+    <w:lvl w:ilvl="2" w:tentative="1">
+      <w:start w:val="1"/>
+      <w:numFmt w:val="bullet"/>
+      <w:lvlText w:val=""/>
+      <w:lvlJc w:val="left"/>
+      <w:pPr>
+        <w:tabs>
+          <w:tab w:val="num" w:pos="2160"/>
+        </w:tabs>
+        <w:ind w:left="2160" w:hanging="360"/>
+      </w:pPr>
+      <w:rPr>
+        <w:rFonts w:ascii="Wingdings" w:hAnsi="Wingdings" w:hint="default"/>
+        <w:sz w:val="20"/>
+      </w:rPr>
+    </w:lvl>
+    <w:lvl w:ilvl="3" w:tentative="1">
+      <w:start w:val="1"/>
+      <w:numFmt w:val="bullet"/>
+      <w:lvlText w:val=""/>
+      <w:lvlJc w:val="left"/>
+      <w:pPr>
+        <w:tabs>
+          <w:tab w:val="num" w:pos="2880"/>
+        </w:tabs>
+        <w:ind w:left="2880" w:hanging="360"/>
+      </w:pPr>
+      <w:rPr>
+        <w:rFonts w:ascii="Wingdings" w:hAnsi="Wingdings" w:hint="default"/>
+        <w:sz w:val="20"/>
+      </w:rPr>
+    </w:lvl>
+    <w:lvl w:ilvl="4" w:tentative="1">
+      <w:start w:val="1"/>
+      <w:numFmt w:val="bullet"/>
+      <w:lvlText w:val=""/>
+      <w:lvlJc w:val="left"/>
+      <w:pPr>
+        <w:tabs>
+          <w:tab w:val="num" w:pos="3600"/>
+        </w:tabs>
+        <w:ind w:left="3600" w:hanging="360"/>
+      </w:pPr>
+      <w:rPr>
+        <w:rFonts w:ascii="Wingdings" w:hAnsi="Wingdings" w:hint="default"/>
+        <w:sz w:val="20"/>
+      </w:rPr>
+    </w:lvl>
+    <w:lvl w:ilvl="5" w:tentative="1">
+      <w:start w:val="1"/>
+      <w:numFmt w:val="bullet"/>
+      <w:lvlText w:val=""/>
+      <w:lvlJc w:val="left"/>
+      <w:pPr>
+        <w:tabs>
+          <w:tab w:val="num" w:pos="4320"/>
+        </w:tabs>
+        <w:ind w:left="4320" w:hanging="360"/>
+      </w:pPr>
+      <w:rPr>
+        <w:rFonts w:ascii="Wingdings" w:hAnsi="Wingdings" w:hint="default"/>
+        <w:sz w:val="20"/>
+      </w:rPr>
+    </w:lvl>
+    <w:lvl w:ilvl="6" w:tentative="1">
+      <w:start w:val="1"/>
+      <w:numFmt w:val="bullet"/>
+      <w:lvlText w:val=""/>
+      <w:lvlJc w:val="left"/>
+      <w:pPr>
+        <w:tabs>
+          <w:tab w:val="num" w:pos="5040"/>
+        </w:tabs>
+        <w:ind w:left="5040" w:hanging="360"/>
+      </w:pPr>
+      <w:rPr>
+        <w:rFonts w:ascii="Wingdings" w:hAnsi="Wingdings" w:hint="default"/>
+        <w:sz w:val="20"/>
+      </w:rPr>
+    </w:lvl>
+    <w:lvl w:ilvl="7" w:tentative="1">
+      <w:start w:val="1"/>
+      <w:numFmt w:val="bullet"/>
+      <w:lvlText w:val=""/>
+      <w:lvlJc w:val="left"/>
+      <w:pPr>
+        <w:tabs>
+          <w:tab w:val="num" w:pos="5760"/>
+        </w:tabs>
+        <w:ind w:left="5760" w:hanging="360"/>
+      </w:pPr>
+      <w:rPr>
+        <w:rFonts w:ascii="Wingdings" w:hAnsi="Wingdings" w:hint="default"/>
+        <w:sz w:val="20"/>
+      </w:rPr>
+    </w:lvl>
+    <w:lvl w:ilvl="8" w:tentative="1">
+      <w:start w:val="1"/>
+      <w:numFmt w:val="bullet"/>
+      <w:lvlText w:val=""/>
+      <w:lvlJc w:val="left"/>
+      <w:pPr>
+        <w:tabs>
+          <w:tab w:val="num" w:pos="6480"/>
+        </w:tabs>
+        <w:ind w:left="6480" w:hanging="360"/>
+      </w:pPr>
+      <w:rPr>
+        <w:rFonts w:ascii="Wingdings" w:hAnsi="Wingdings" w:hint="default"/>
+        <w:sz w:val="20"/>
       </w:rPr>
     </w:lvl>
   </w:abstractNum>
@@ -3440,7 +3892,7 @@
     <w:abstractNumId w:val="1"/>
   </w:num>
   <w:num w:numId="4">
-    <w:abstractNumId w:val="8"/>
+    <w:abstractNumId w:val="9"/>
   </w:num>
   <w:num w:numId="5">
     <w:abstractNumId w:val="3"/>
@@ -3456,6 +3908,15 @@
   </w:num>
   <w:num w:numId="9">
     <w:abstractNumId w:val="4"/>
+  </w:num>
+  <w:num w:numId="10">
+    <w:abstractNumId w:val="8"/>
+  </w:num>
+  <w:num w:numId="11">
+    <w:abstractNumId w:val="10"/>
+  </w:num>
+  <w:num w:numId="12">
+    <w:abstractNumId w:val="11"/>
   </w:num>
 </w:numbering>
 </file>
@@ -4367,7 +4828,7 @@
 </file>
 
 <file path=customXml/itemProps1.xml><?xml version="1.0" encoding="utf-8"?>
-<ds:datastoreItem xmlns:ds="http://schemas.openxmlformats.org/officeDocument/2006/customXml" ds:itemID="{2FCCD3F5-ABB0-407F-957B-2D37BA5D86EA}">
+<ds:datastoreItem xmlns:ds="http://schemas.openxmlformats.org/officeDocument/2006/customXml" ds:itemID="{A3BE2406-ED2E-40C2-82C5-C185995F2D69}">
   <ds:schemaRefs>
     <ds:schemaRef ds:uri="http://schemas.openxmlformats.org/officeDocument/2006/bibliography"/>
   </ds:schemaRefs>
